--- a/BGTG.Web/AppData/UserFiles/TableOfContentsFiles/BGTGkss.docx
+++ b/BGTG.Web/AppData/UserFiles/TableOfContentsFiles/BGTGkss.docx
@@ -1382,7 +1382,7 @@
               <w:szCs w:val="28"/>
               <w:lang w:val="en-US"/>
             </w:rPr>
-            <w:t>5.5-20.548</w:t>
+            <w:t>3.3-33.33</w:t>
           </w:r>
           <w:r>
             <w:rPr>
@@ -3241,7 +3241,7 @@
               <w:szCs w:val="28"/>
               <w:lang w:val="en-US"/>
             </w:rPr>
-            <w:t>5.5-20.548</w:t>
+            <w:t>3.3-33.33</w:t>
           </w:r>
           <w:r>
             <w:rPr>
